--- a/tests/output/test-tblPrEx-roundtrip2.docx
+++ b/tests/output/test-tblPrEx-roundtrip2.docx
@@ -27,25 +27,19 @@
         </w:tc>
         <w:tc>
           <w:p>
-            <w:r>
-              <w:t xml:space="preserve"/>
-            </w:r>
+            <w:r/>
           </w:p>
         </w:tc>
       </w:tr>
       <w:tr>
         <w:tc>
           <w:p>
-            <w:r>
-              <w:t xml:space="preserve"/>
-            </w:r>
-          </w:p>
-        </w:tc>
-        <w:tc>
-          <w:p>
-            <w:r>
-              <w:t xml:space="preserve"/>
-            </w:r>
+            <w:r/>
+          </w:p>
+        </w:tc>
+        <w:tc>
+          <w:p>
+            <w:r/>
           </w:p>
         </w:tc>
       </w:tr>

--- a/tests/output/test-tblPrEx-roundtrip2.docx
+++ b/tests/output/test-tblPrEx-roundtrip2.docx
@@ -1,6 +1,6 @@
 
 <file path=word/document.xml><?xml version="1.0" encoding="utf-8"?>
-<w:document xmlns:w="http://schemas.openxmlformats.org/wordprocessingml/2006/main" xmlns:r="http://schemas.openxmlformats.org/officeDocument/2006/relationships" xmlns:wp="http://schemas.openxmlformats.org/drawingml/2006/wordprocessingDrawing" xmlns:a="http://schemas.openxmlformats.org/drawingml/2006/main" xmlns:pic="http://schemas.openxmlformats.org/drawingml/2006/picture" xmlns:w14="http://schemas.microsoft.com/office/word/2010/wordml" xmlns:wpc="http://schemas.microsoft.com/office/word/2010/wordprocessingCanvas" xmlns:mc="http://schemas.openxmlformats.org/markup-compatibility/2006" xmlns:o="urn:schemas-microsoft-com:office:office" xmlns:v="urn:schemas-microsoft-com:vml" xmlns:wp14="http://schemas.microsoft.com/office/word/2010/wordprocessingDrawing" xmlns:w10="urn:schemas-microsoft-com:office:word" xmlns:w15="http://schemas.microsoft.com/office/word/2012/wordml" xmlns:wpg="http://schemas.microsoft.com/office/word/2010/wordprocessingGroup" xmlns:wpi="http://schemas.microsoft.com/office/word/2010/wordprocessingInk" xmlns:wne="http://schemas.microsoft.com/office/word/2006/wordml" xmlns:wps="http://schemas.microsoft.com/office/word/2010/wordprocessingShape" w="http://schemas.openxmlformats.org/wordprocessingml/2006/main" r="http://schemas.openxmlformats.org/officeDocument/2006/relationships" wp="http://schemas.openxmlformats.org/drawingml/2006/wordprocessingDrawing" a="http://schemas.openxmlformats.org/drawingml/2006/main" pic="http://schemas.openxmlformats.org/drawingml/2006/picture" w14="http://schemas.microsoft.com/office/word/2010/wordml" wpc="http://schemas.microsoft.com/office/word/2010/wordprocessingCanvas" mc="http://schemas.openxmlformats.org/markup-compatibility/2006" o="urn:schemas-microsoft-com:office:office" v="urn:schemas-microsoft-com:vml" wp14="http://schemas.microsoft.com/office/word/2010/wordprocessingDrawing" w10="urn:schemas-microsoft-com:office:word" w15="http://schemas.microsoft.com/office/word/2012/wordml" wpg="http://schemas.microsoft.com/office/word/2010/wordprocessingGroup" wpi="http://schemas.microsoft.com/office/word/2010/wordprocessingInk" wne="http://schemas.microsoft.com/office/word/2006/wordml" wps="http://schemas.microsoft.com/office/word/2010/wordprocessingShape">
+<w:document xmlns:w="http://schemas.openxmlformats.org/wordprocessingml/2006/main" xmlns:r="http://schemas.openxmlformats.org/officeDocument/2006/relationships" xmlns:wp="http://schemas.openxmlformats.org/drawingml/2006/wordprocessingDrawing" xmlns:a="http://schemas.openxmlformats.org/drawingml/2006/main" xmlns:pic="http://schemas.openxmlformats.org/drawingml/2006/picture" xmlns:w14="http://schemas.microsoft.com/office/word/2010/wordml" xmlns:wpc="http://schemas.microsoft.com/office/word/2010/wordprocessingCanvas" xmlns:mc="http://schemas.openxmlformats.org/markup-compatibility/2006" xmlns:o="urn:schemas-microsoft-com:office:office" xmlns:v="urn:schemas-microsoft-com:vml" xmlns:wp14="http://schemas.microsoft.com/office/word/2010/wordprocessingDrawing" xmlns:w10="urn:schemas-microsoft-com:office:word" xmlns:w15="http://schemas.microsoft.com/office/word/2012/wordml" xmlns:wpg="http://schemas.microsoft.com/office/word/2010/wordprocessingGroup" xmlns:wpi="http://schemas.microsoft.com/office/word/2010/wordprocessingInk" xmlns:wne="http://schemas.microsoft.com/office/word/2006/wordml" xmlns:wps="http://schemas.microsoft.com/office/word/2010/wordprocessingShape">
   <w:body>
     <w:tbl>
       <w:tblPr>
